--- a/src/lib/ASC_static_template.docx
+++ b/src/lib/ASC_static_template.docx
@@ -143,14 +143,12 @@
       <w:r>
         <w:t>|$</w:t>
       </w:r>
-      <w:proofErr w:type="spellStart"/>
       <w:r>
         <w:t>place</w:t>
       </w:r>
       <w:r>
         <w:t>|’s</w:t>
       </w:r>
-      <w:proofErr w:type="spellEnd"/>
       <w:r>
         <w:t xml:space="preserve"> comparison group, where </w:t>
       </w:r>
@@ -188,7 +186,13 @@
         <w:t>1</w:t>
       </w:r>
       <w:r>
-        <w:t>_eng_med|</w:t>
+        <w:t>_</w:t>
+      </w:r>
+      <w:r>
+        <w:t>englandMedian</w:t>
+      </w:r>
+      <w:r>
+        <w:t>|</w:t>
       </w:r>
       <w:r>
         <w:t>)</w:t>
@@ -241,78 +245,89 @@
       <w:r>
         <w:t xml:space="preserve"> </w:t>
       </w:r>
-      <w:proofErr w:type="spellStart"/>
-      <w:r>
-        <w:t>latestYear</w:t>
-      </w:r>
-      <w:proofErr w:type="spellEnd"/>
+      <w:r>
+        <w:t xml:space="preserve">latestYear </w:t>
+      </w:r>
+      <w:r>
+        <w:t xml:space="preserve">| </w:t>
+      </w:r>
+      <w:r>
+        <w:t xml:space="preserve">show that </w:t>
+      </w:r>
+      <w:r>
+        <w:t xml:space="preserve">X% </w:t>
+      </w:r>
+      <w:r>
+        <w:t xml:space="preserve">of unpaid carers in </w:t>
+      </w:r>
+      <w:r>
+        <w:t>|$</w:t>
+      </w:r>
+      <w:r>
+        <w:t>place</w:t>
+      </w:r>
+      <w:r>
+        <w:t>|</w:t>
+      </w:r>
+      <w:r>
+        <w:t xml:space="preserve"> found it easy to get the information they need</w:t>
+      </w:r>
+      <w:r>
+        <w:t xml:space="preserve"> about council support</w:t>
+      </w:r>
+      <w:r>
+        <w:t xml:space="preserve">.  This is </w:t>
+      </w:r>
+      <w:r>
+        <w:t>|$ASC</w:t>
+      </w:r>
+      <w:r>
+        <w:t>4</w:t>
+      </w:r>
+      <w:r>
+        <w:t>_1| |$</w:t>
+      </w:r>
+      <w:r>
+        <w:t>place</w:t>
+      </w:r>
+      <w:r>
+        <w:t>|’s</w:t>
+      </w:r>
+      <w:r>
+        <w:t xml:space="preserve"> comparison group, where </w:t>
+      </w:r>
+      <w:r>
+        <w:t>XX</w:t>
+      </w:r>
+      <w:r>
+        <w:t>% of unpaid carers said it was easy.</w:t>
+      </w:r>
+      <w:r>
+        <w:t xml:space="preserve"> It is |$ASC</w:t>
+      </w:r>
+      <w:r>
+        <w:t>4</w:t>
+      </w:r>
+      <w:r>
+        <w:t>_2| than the average for England</w:t>
+      </w:r>
       <w:r>
         <w:t xml:space="preserve"> </w:t>
       </w:r>
       <w:r>
-        <w:t xml:space="preserve">| </w:t>
-      </w:r>
-      <w:r>
-        <w:t xml:space="preserve">show that </w:t>
-      </w:r>
-      <w:r>
-        <w:t xml:space="preserve">X% </w:t>
-      </w:r>
-      <w:r>
-        <w:t xml:space="preserve">of unpaid carers in </w:t>
-      </w:r>
-      <w:r>
-        <w:t>|$</w:t>
-      </w:r>
-      <w:r>
-        <w:t>place</w:t>
-      </w:r>
-      <w:r>
-        <w:t>|</w:t>
-      </w:r>
-      <w:r>
-        <w:t xml:space="preserve"> found it easy to get the information they need</w:t>
-      </w:r>
-      <w:r>
-        <w:t xml:space="preserve"> about council support</w:t>
-      </w:r>
-      <w:r>
-        <w:t xml:space="preserve">.  This is </w:t>
-      </w:r>
-      <w:r>
-        <w:t>|$ASC</w:t>
+        <w:t>(|^ASC</w:t>
       </w:r>
       <w:r>
         <w:t>4</w:t>
       </w:r>
       <w:r>
-        <w:t>_1| |$</w:t>
-      </w:r>
-      <w:proofErr w:type="spellStart"/>
-      <w:r>
-        <w:t>place</w:t>
-      </w:r>
-      <w:r>
-        <w:t>|’s</w:t>
-      </w:r>
-      <w:proofErr w:type="spellEnd"/>
-      <w:r>
-        <w:t xml:space="preserve"> comparison group, where </w:t>
-      </w:r>
-      <w:r>
-        <w:t>XX</w:t>
-      </w:r>
-      <w:r>
-        <w:t>% of unpaid carers said it was easy.</w:t>
-      </w:r>
-      <w:r>
-        <w:t xml:space="preserve"> It is |$ASC</w:t>
-      </w:r>
-      <w:r>
-        <w:t>4</w:t>
-      </w:r>
-      <w:r>
-        <w:t>_2| than the average for England.</w:t>
+        <w:t>_</w:t>
+      </w:r>
+      <w:r>
+        <w:t>englandMedian</w:t>
+      </w:r>
+      <w:r>
+        <w:t>|).</w:t>
       </w:r>
     </w:p>
     <w:p>
@@ -1786,7 +1801,6 @@
   <w:style w:type="character" w:default="1" w:styleId="DefaultParagraphFont">
     <w:name w:val="Default Paragraph Font"/>
     <w:uiPriority w:val="1"/>
-    <w:semiHidden/>
     <w:unhideWhenUsed/>
   </w:style>
   <w:style w:type="table" w:default="1" w:styleId="TableNormal">

--- a/src/lib/ASC_static_template.docx
+++ b/src/lib/ASC_static_template.docx
@@ -120,7 +120,13 @@
         <w:t xml:space="preserve"> </w:t>
       </w:r>
       <w:r>
-        <w:t>rated their quality of life at |^ASC</w:t>
+        <w:t>rated their quality of life at |</w:t>
+      </w:r>
+      <w:r>
+        <w:t>@</w:t>
+      </w:r>
+      <w:r>
+        <w:t>ASC</w:t>
       </w:r>
       <w:r>
         <w:t>1</w:t>
@@ -153,13 +159,25 @@
         <w:t xml:space="preserve"> comparison group, where </w:t>
       </w:r>
       <w:r>
-        <w:t>on average carers gave their quality of life a score of |^ASC</w:t>
+        <w:t>on average carers gave their quality of life a score of |</w:t>
+      </w:r>
+      <w:r>
+        <w:t>@</w:t>
+      </w:r>
+      <w:r>
+        <w:t>ASC</w:t>
       </w:r>
       <w:r>
         <w:t>1</w:t>
       </w:r>
       <w:r>
-        <w:t>_median_value| out of 12</w:t>
+        <w:t>_</w:t>
+      </w:r>
+      <w:r>
+        <w:t>nnMedian</w:t>
+      </w:r>
+      <w:r>
+        <w:t>| out of 12</w:t>
       </w:r>
       <w:r>
         <w:t>.</w:t>
@@ -255,7 +273,16 @@
         <w:t xml:space="preserve">show that </w:t>
       </w:r>
       <w:r>
-        <w:t xml:space="preserve">X% </w:t>
+        <w:t>|@ASC</w:t>
+      </w:r>
+      <w:r>
+        <w:t>4</w:t>
+      </w:r>
+      <w:r>
+        <w:t>_value|</w:t>
+      </w:r>
+      <w:r>
+        <w:t xml:space="preserve">% </w:t>
       </w:r>
       <w:r>
         <w:t xml:space="preserve">of unpaid carers in </w:t>
@@ -297,10 +324,16 @@
         <w:t xml:space="preserve"> comparison group, where </w:t>
       </w:r>
       <w:r>
-        <w:t>XX</w:t>
-      </w:r>
-      <w:r>
-        <w:t>% of unpaid carers said it was easy.</w:t>
+        <w:t>|@ASC4_</w:t>
+      </w:r>
+      <w:r>
+        <w:t>nnMedian</w:t>
+      </w:r>
+      <w:r>
+        <w:t xml:space="preserve">|% </w:t>
+      </w:r>
+      <w:r>
+        <w:t>of unpaid carers said it was easy.</w:t>
       </w:r>
       <w:r>
         <w:t xml:space="preserve"> It is |$ASC</w:t>
@@ -312,16 +345,7 @@
         <w:t>_2| than the average for England</w:t>
       </w:r>
       <w:r>
-        <w:t xml:space="preserve"> </w:t>
-      </w:r>
-      <w:r>
-        <w:t>(|^ASC</w:t>
-      </w:r>
-      <w:r>
-        <w:t>4</w:t>
-      </w:r>
-      <w:r>
-        <w:t>_</w:t>
+        <w:t xml:space="preserve"> (|^ASC4_</w:t>
       </w:r>
       <w:r>
         <w:t>englandMedian</w:t>
@@ -1801,6 +1825,7 @@
   <w:style w:type="character" w:default="1" w:styleId="DefaultParagraphFont">
     <w:name w:val="Default Paragraph Font"/>
     <w:uiPriority w:val="1"/>
+    <w:semiHidden/>
     <w:unhideWhenUsed/>
   </w:style>
   <w:style w:type="table" w:default="1" w:styleId="TableNormal">

--- a/src/lib/ASC_static_template.docx
+++ b/src/lib/ASC_static_template.docx
@@ -41,15 +41,9 @@
       <w:r>
         <w:t xml:space="preserve">for someone </w:t>
       </w:r>
-      <w:r>
-        <w:t>in</w:t>
-      </w:r>
       <w:bookmarkStart w:id="0" w:name="_Hlk181563404"/>
       <w:r>
-        <w:t xml:space="preserve"> |</w:t>
-      </w:r>
-      <w:r>
-        <w:t>$</w:t>
+        <w:t>in |$</w:t>
       </w:r>
       <w:r>
         <w:t>place</w:t>
@@ -149,12 +143,14 @@
       <w:r>
         <w:t>|$</w:t>
       </w:r>
+      <w:proofErr w:type="spellStart"/>
       <w:r>
         <w:t>place</w:t>
       </w:r>
       <w:r>
         <w:t>|’s</w:t>
       </w:r>
+      <w:proofErr w:type="spellEnd"/>
       <w:r>
         <w:t xml:space="preserve"> comparison group, where </w:t>
       </w:r>
@@ -189,7 +185,15 @@
         <w:t>was</w:t>
       </w:r>
       <w:r>
-        <w:t xml:space="preserve"> *conjunctive adverb like “also”* </w:t>
+        <w:t xml:space="preserve"> *conjunctive adverb like “</w:t>
+      </w:r>
+      <w:proofErr w:type="gramStart"/>
+      <w:r>
+        <w:t>also”*</w:t>
+      </w:r>
+      <w:proofErr w:type="gramEnd"/>
+      <w:r>
+        <w:t xml:space="preserve"> </w:t>
       </w:r>
       <w:r>
         <w:t>|$ASC1_2| than the average for England</w:t>
@@ -263,8 +267,13 @@
       <w:r>
         <w:t xml:space="preserve"> </w:t>
       </w:r>
-      <w:r>
-        <w:t xml:space="preserve">latestYear </w:t>
+      <w:proofErr w:type="spellStart"/>
+      <w:r>
+        <w:t>latestYear</w:t>
+      </w:r>
+      <w:proofErr w:type="spellEnd"/>
+      <w:r>
+        <w:t xml:space="preserve"> </w:t>
       </w:r>
       <w:r>
         <w:t xml:space="preserve">| </w:t>
@@ -273,64 +282,54 @@
         <w:t xml:space="preserve">show that </w:t>
       </w:r>
       <w:r>
-        <w:t>|@ASC</w:t>
+        <w:t>|@ASC4_value|</w:t>
+      </w:r>
+      <w:r>
+        <w:t xml:space="preserve">% </w:t>
+      </w:r>
+      <w:r>
+        <w:t xml:space="preserve">of unpaid carers in </w:t>
+      </w:r>
+      <w:r>
+        <w:t>|$</w:t>
+      </w:r>
+      <w:r>
+        <w:t>place</w:t>
+      </w:r>
+      <w:r>
+        <w:t>|</w:t>
+      </w:r>
+      <w:r>
+        <w:t xml:space="preserve"> found it easy to get the information they need</w:t>
+      </w:r>
+      <w:r>
+        <w:t xml:space="preserve"> about council support</w:t>
+      </w:r>
+      <w:r>
+        <w:t xml:space="preserve">.  This is </w:t>
+      </w:r>
+      <w:r>
+        <w:t>|$ASC</w:t>
       </w:r>
       <w:r>
         <w:t>4</w:t>
       </w:r>
       <w:r>
-        <w:t>_value|</w:t>
-      </w:r>
-      <w:r>
-        <w:t xml:space="preserve">% </w:t>
-      </w:r>
-      <w:r>
-        <w:t xml:space="preserve">of unpaid carers in </w:t>
-      </w:r>
-      <w:r>
-        <w:t>|$</w:t>
-      </w:r>
+        <w:t>_1| |$</w:t>
+      </w:r>
+      <w:proofErr w:type="spellStart"/>
       <w:r>
         <w:t>place</w:t>
       </w:r>
       <w:r>
-        <w:t>|</w:t>
-      </w:r>
-      <w:r>
-        <w:t xml:space="preserve"> found it easy to get the information they need</w:t>
-      </w:r>
-      <w:r>
-        <w:t xml:space="preserve"> about council support</w:t>
-      </w:r>
-      <w:r>
-        <w:t xml:space="preserve">.  This is </w:t>
-      </w:r>
-      <w:r>
-        <w:t>|$ASC</w:t>
-      </w:r>
-      <w:r>
-        <w:t>4</w:t>
-      </w:r>
-      <w:r>
-        <w:t>_1| |$</w:t>
-      </w:r>
-      <w:r>
-        <w:t>place</w:t>
-      </w:r>
-      <w:r>
         <w:t>|’s</w:t>
       </w:r>
+      <w:proofErr w:type="spellEnd"/>
       <w:r>
         <w:t xml:space="preserve"> comparison group, where </w:t>
       </w:r>
       <w:r>
-        <w:t>|@ASC4_</w:t>
-      </w:r>
-      <w:r>
-        <w:t>nnMedian</w:t>
-      </w:r>
-      <w:r>
-        <w:t xml:space="preserve">|% </w:t>
+        <w:t xml:space="preserve">|@ASC4_nnMedian|% </w:t>
       </w:r>
       <w:r>
         <w:t>of unpaid carers said it was easy.</w:t>

--- a/src/lib/ASC_static_template.docx
+++ b/src/lib/ASC_static_template.docx
@@ -13,7 +13,13 @@
         <w:t>the draft article for</w:t>
       </w:r>
       <w:r>
-        <w:t xml:space="preserve"> adult care services in </w:t>
+        <w:t xml:space="preserve"> adult</w:t>
+      </w:r>
+      <w:r>
+        <w:t xml:space="preserve"> social</w:t>
+      </w:r>
+      <w:r>
+        <w:t xml:space="preserve"> care services in </w:t>
       </w:r>
       <w:r>
         <w:t>|$</w:t>
@@ -143,14 +149,12 @@
       <w:r>
         <w:t>|$</w:t>
       </w:r>
-      <w:proofErr w:type="spellStart"/>
       <w:r>
         <w:t>place</w:t>
       </w:r>
       <w:r>
         <w:t>|’s</w:t>
       </w:r>
-      <w:proofErr w:type="spellEnd"/>
       <w:r>
         <w:t xml:space="preserve"> comparison group, where </w:t>
       </w:r>
@@ -267,13 +271,8 @@
       <w:r>
         <w:t xml:space="preserve"> </w:t>
       </w:r>
-      <w:proofErr w:type="spellStart"/>
-      <w:r>
-        <w:t>latestYear</w:t>
-      </w:r>
-      <w:proofErr w:type="spellEnd"/>
-      <w:r>
-        <w:t xml:space="preserve"> </w:t>
+      <w:r>
+        <w:t xml:space="preserve">latestYear </w:t>
       </w:r>
       <w:r>
         <w:t xml:space="preserve">| </w:t>
@@ -317,14 +316,12 @@
       <w:r>
         <w:t>_1| |$</w:t>
       </w:r>
-      <w:proofErr w:type="spellStart"/>
       <w:r>
         <w:t>place</w:t>
       </w:r>
       <w:r>
         <w:t>|’s</w:t>
       </w:r>
-      <w:proofErr w:type="spellEnd"/>
       <w:r>
         <w:t xml:space="preserve"> comparison group, where </w:t>
       </w:r>

--- a/src/lib/ASC_static_template.docx
+++ b/src/lib/ASC_static_template.docx
@@ -36,33 +36,7 @@
         <w:pStyle w:val="Heading2"/>
       </w:pPr>
       <w:r>
-        <w:t>What</w:t>
-      </w:r>
-      <w:r>
-        <w:t xml:space="preserve"> i</w:t>
-      </w:r>
-      <w:r>
-        <w:t xml:space="preserve">s it like to be an unpaid carer </w:t>
-      </w:r>
-      <w:r>
-        <w:t xml:space="preserve">for someone </w:t>
-      </w:r>
-      <w:bookmarkStart w:id="0" w:name="_Hlk181563404"/>
-      <w:r>
-        <w:t>in |$</w:t>
-      </w:r>
-      <w:r>
-        <w:t>place</w:t>
-      </w:r>
-      <w:r>
-        <w:t xml:space="preserve">| </w:t>
-      </w:r>
-      <w:bookmarkEnd w:id="0"/>
-      <w:r>
-        <w:t>compared to other places</w:t>
-      </w:r>
-      <w:r>
-        <w:t>?</w:t>
+        <w:t>What is it like to be an unpaid carer for someone in |$place| compared to other places?</w:t>
       </w:r>
     </w:p>
     <w:p>
@@ -149,12 +123,14 @@
       <w:r>
         <w:t>|$</w:t>
       </w:r>
+      <w:proofErr w:type="spellStart"/>
       <w:r>
         <w:t>place</w:t>
       </w:r>
       <w:r>
         <w:t>|’s</w:t>
       </w:r>
+      <w:proofErr w:type="spellEnd"/>
       <w:r>
         <w:t xml:space="preserve"> comparison group, where </w:t>
       </w:r>
@@ -185,22 +161,22 @@
       <w:r>
         <w:t xml:space="preserve"> It </w:t>
       </w:r>
+      <w:proofErr w:type="gramStart"/>
       <w:r>
         <w:t>was</w:t>
       </w:r>
       <w:r>
-        <w:t xml:space="preserve"> *conjunctive adverb like “</w:t>
-      </w:r>
-      <w:proofErr w:type="gramStart"/>
-      <w:r>
-        <w:t>also”*</w:t>
+        <w:t xml:space="preserve"> </w:t>
+      </w:r>
+      <w:r>
+        <w:t xml:space="preserve"> </w:t>
+      </w:r>
+      <w:r>
+        <w:t>|</w:t>
       </w:r>
       <w:proofErr w:type="gramEnd"/>
       <w:r>
-        <w:t xml:space="preserve"> </w:t>
-      </w:r>
-      <w:r>
-        <w:t>|$ASC1_2| than the average for England</w:t>
+        <w:t>$ASC1_2| than the average for England</w:t>
       </w:r>
       <w:r>
         <w:t xml:space="preserve"> (</w:t>
@@ -271,8 +247,13 @@
       <w:r>
         <w:t xml:space="preserve"> </w:t>
       </w:r>
-      <w:r>
-        <w:t xml:space="preserve">latestYear </w:t>
+      <w:proofErr w:type="spellStart"/>
+      <w:r>
+        <w:t>latestYear</w:t>
+      </w:r>
+      <w:proofErr w:type="spellEnd"/>
+      <w:r>
+        <w:t xml:space="preserve"> </w:t>
       </w:r>
       <w:r>
         <w:t xml:space="preserve">| </w:t>
@@ -316,12 +297,14 @@
       <w:r>
         <w:t>_1| |$</w:t>
       </w:r>
+      <w:proofErr w:type="spellStart"/>
       <w:r>
         <w:t>place</w:t>
       </w:r>
       <w:r>
         <w:t>|’s</w:t>
       </w:r>
+      <w:proofErr w:type="spellEnd"/>
       <w:r>
         <w:t xml:space="preserve"> comparison group, where </w:t>
       </w:r>
@@ -347,7 +330,13 @@
         <w:t>englandMedian</w:t>
       </w:r>
       <w:r>
-        <w:t>|).</w:t>
+        <w:t>|</w:t>
+      </w:r>
+      <w:r>
+        <w:t>%</w:t>
+      </w:r>
+      <w:r>
+        <w:t>).</w:t>
       </w:r>
     </w:p>
     <w:p>
@@ -364,15 +353,6 @@
       <w:r>
         <w:t>4</w:t>
       </w:r>
-    </w:p>
-    <w:p>
-      <w:pPr>
-        <w:rPr>
-          <w:rStyle w:val="Strong"/>
-          <w:b w:val="0"/>
-          <w:bCs w:val="0"/>
-        </w:rPr>
-      </w:pPr>
     </w:p>
     <w:sectPr>
       <w:headerReference w:type="even" r:id="rId6"/>

--- a/src/lib/ASC_static_template.docx
+++ b/src/lib/ASC_static_template.docx
@@ -161,7 +161,6 @@
       <w:r>
         <w:t xml:space="preserve"> It </w:t>
       </w:r>
-      <w:proofErr w:type="gramStart"/>
       <w:r>
         <w:t>was</w:t>
       </w:r>
@@ -172,11 +171,7 @@
         <w:t xml:space="preserve"> </w:t>
       </w:r>
       <w:r>
-        <w:t>|</w:t>
-      </w:r>
-      <w:proofErr w:type="gramEnd"/>
-      <w:r>
-        <w:t>$ASC1_2| than the average for England</w:t>
+        <w:t>|$ASC1_2| than the average for England</w:t>
       </w:r>
       <w:r>
         <w:t xml:space="preserve"> (</w:t>
@@ -253,10 +248,10 @@
       </w:r>
       <w:proofErr w:type="spellEnd"/>
       <w:r>
+        <w:t>|</w:t>
+      </w:r>
+      <w:r>
         <w:t xml:space="preserve"> </w:t>
-      </w:r>
-      <w:r>
-        <w:t xml:space="preserve">| </w:t>
       </w:r>
       <w:r>
         <w:t xml:space="preserve">show that </w:t>

--- a/src/lib/ASC_static_template.docx
+++ b/src/lib/ASC_static_template.docx
@@ -240,13 +240,8 @@
         <w:t>_</w:t>
       </w:r>
       <w:r>
-        <w:t xml:space="preserve"> </w:t>
-      </w:r>
-      <w:proofErr w:type="spellStart"/>
-      <w:r>
         <w:t>latestYear</w:t>
       </w:r>
-      <w:proofErr w:type="spellEnd"/>
       <w:r>
         <w:t>|</w:t>
       </w:r>

--- a/src/lib/ASC_static_template.docx
+++ b/src/lib/ASC_static_template.docx
@@ -36,7 +36,13 @@
         <w:pStyle w:val="Heading2"/>
       </w:pPr>
       <w:r>
-        <w:t>What is it like to be an unpaid carer for someone in |$place| compared to other places?</w:t>
+        <w:t>What is it like to be an unpaid carer in |$place| compared to other places</w:t>
+      </w:r>
+      <w:r>
+        <w:t xml:space="preserve"> and how is it changing</w:t>
+      </w:r>
+      <w:r>
+        <w:t>?</w:t>
       </w:r>
     </w:p>
     <w:p>
@@ -123,14 +129,12 @@
       <w:r>
         <w:t>|$</w:t>
       </w:r>
-      <w:proofErr w:type="spellStart"/>
       <w:r>
         <w:t>place</w:t>
       </w:r>
       <w:r>
         <w:t>|’s</w:t>
       </w:r>
-      <w:proofErr w:type="spellEnd"/>
       <w:r>
         <w:t xml:space="preserve"> comparison group, where </w:t>
       </w:r>
@@ -287,14 +291,12 @@
       <w:r>
         <w:t>_1| |$</w:t>
       </w:r>
-      <w:proofErr w:type="spellStart"/>
       <w:r>
         <w:t>place</w:t>
       </w:r>
       <w:r>
         <w:t>|’s</w:t>
       </w:r>
-      <w:proofErr w:type="spellEnd"/>
       <w:r>
         <w:t xml:space="preserve"> comparison group, where </w:t>
       </w:r>

--- a/src/lib/ASC_static_template.docx
+++ b/src/lib/ASC_static_template.docx
@@ -129,12 +129,14 @@
       <w:r>
         <w:t>|$</w:t>
       </w:r>
+      <w:proofErr w:type="spellStart"/>
       <w:r>
         <w:t>place</w:t>
       </w:r>
       <w:r>
         <w:t>|’s</w:t>
       </w:r>
+      <w:proofErr w:type="spellEnd"/>
       <w:r>
         <w:t xml:space="preserve"> comparison group, where </w:t>
       </w:r>
@@ -165,6 +167,7 @@
       <w:r>
         <w:t xml:space="preserve"> It </w:t>
       </w:r>
+      <w:proofErr w:type="gramStart"/>
       <w:r>
         <w:t>was</w:t>
       </w:r>
@@ -175,7 +178,11 @@
         <w:t xml:space="preserve"> </w:t>
       </w:r>
       <w:r>
-        <w:t>|$ASC1_2| than the average for England</w:t>
+        <w:t>|</w:t>
+      </w:r>
+      <w:proofErr w:type="gramEnd"/>
+      <w:r>
+        <w:t>$ASC1_2| than the average for England</w:t>
       </w:r>
       <w:r>
         <w:t xml:space="preserve"> (</w:t>
@@ -280,7 +287,13 @@
         <w:t xml:space="preserve"> about council support</w:t>
       </w:r>
       <w:r>
-        <w:t xml:space="preserve">.  This is </w:t>
+        <w:t xml:space="preserve">.  </w:t>
+      </w:r>
+      <w:r>
+        <w:t>It</w:t>
+      </w:r>
+      <w:r>
+        <w:t xml:space="preserve"> is </w:t>
       </w:r>
       <w:r>
         <w:t>|$ASC</w:t>
@@ -291,12 +304,14 @@
       <w:r>
         <w:t>_1| |$</w:t>
       </w:r>
+      <w:proofErr w:type="spellStart"/>
       <w:r>
         <w:t>place</w:t>
       </w:r>
       <w:r>
         <w:t>|’s</w:t>
       </w:r>
+      <w:proofErr w:type="spellEnd"/>
       <w:r>
         <w:t xml:space="preserve"> comparison group, where </w:t>
       </w:r>
@@ -313,7 +328,7 @@
         <w:t>4</w:t>
       </w:r>
       <w:r>
-        <w:t>_2| than the average for England</w:t>
+        <w:t>_2| the average for England</w:t>
       </w:r>
       <w:r>
         <w:t xml:space="preserve"> (|^ASC4_</w:t>
